--- a/folder/fr_FR/nl_NL/Citrix - Git demo 2.docx
+++ b/folder/fr_FR/nl_NL/Citrix - Git demo 2.docx
@@ -25,7 +25,7 @@
           <w:sz w:val="48"/>
           <w:lang w:val="nl-NL"/>
         </w:rPr>
-        <w:t xml:space="preserve">Ben des toepassingen et des postes de travail virtuels sécurisés</w:t>
+        <w:t xml:space="preserve">Fournir des applications et des postes de travail virtuels sécurisés</w:t>
       </w:r>
     </w:p>
     <w:p>
@@ -48,7 +48,7 @@
           <w:sz w:val="36"/>
           <w:lang w:val="nl-NL"/>
         </w:rPr>
-        <w:t xml:space="preserve">Ben un accès à afstand sécurisé aux employés tout nl réduisant les brutosaldo informatiques</w:t>
+        <w:t xml:space="preserve">Fournir un accès à distance sécurisé aux employés tout en réduisant les coûts informatiques</w:t>
       </w:r>
     </w:p>
     <w:p>
@@ -67,7 +67,7 @@
           <w:sz w:val="24"/>
           <w:lang w:val="nl-NL"/>
         </w:rPr>
-        <w:t xml:space="preserve">Seul Citrix fournit une oplossing complète d'application virtuelle et de bureau pour répondre à tous vos besoins professionnels. Donner aux employés la liberté de travailler de n'importe où tout nl réduisant les brutosaldo informatiques. Livrez des toepassingen Windows, Linux, Web et SaaS ou des Portable postes de travail virtuels complets à partir de n'importe quel wolk openbare, sur site ou hybride.</w:t>
+        <w:t xml:space="preserve">Seul Citrix fournit une solution complète d'application virtuelle et de bureau pour répondre à tous vos besoins professionnels.Donner aux employés la liberté de travailler de n'importe où tout en réduisant les coûts informatiques.Livrez des applications Windows, Linux, Web et SaaS ou des postes de travail virtuels complets de n ' importte quel cloud public , sur site ou hybride .</w:t>
       </w:r>
       <w:r>
         <w:rPr>
@@ -105,7 +105,7 @@
           <w:sz w:val="24"/>
           <w:lang w:val="nl-NL"/>
         </w:rPr>
-        <w:t xml:space="preserve">Ben des oplossingen à la pointe de la technologie.</w:t>
+        <w:t xml:space="preserve">Fournir des solutions à la pointe de la technologie.</w:t>
       </w:r>
     </w:p>
     <w:p>
